--- a/7task/ДЗ/ДЗ ПРАКТИКА СУЩ.docx
+++ b/7task/ДЗ/ДЗ ПРАКТИКА СУЩ.docx
@@ -8,14 +8,12 @@
         <w:rPr>
           <w:sz w:val="32"/>
           <w:szCs w:val="32"/>
-          <w:highlight w:val="yellow"/>
-        </w:rPr>
-      </w:pPr>
-      <w:r>
-        <w:rPr>
-          <w:sz w:val="32"/>
-          <w:szCs w:val="32"/>
-          <w:highlight w:val="yellow"/>
+        </w:rPr>
+      </w:pPr>
+      <w:r>
+        <w:rPr>
+          <w:sz w:val="32"/>
+          <w:szCs w:val="32"/>
         </w:rPr>
         <w:t>Практика.</w:t>
       </w:r>
@@ -23,7 +21,6 @@
         <w:rPr>
           <w:sz w:val="32"/>
           <w:szCs w:val="32"/>
-          <w:highlight w:val="yellow"/>
         </w:rPr>
         <w:t xml:space="preserve"> </w:t>
       </w:r>
@@ -31,7 +28,6 @@
         <w:rPr>
           <w:sz w:val="32"/>
           <w:szCs w:val="32"/>
-          <w:highlight w:val="yellow"/>
         </w:rPr>
         <w:t>Употребление имен существительных</w:t>
       </w:r>
@@ -42,7 +38,6 @@
           <w:b/>
           <w:sz w:val="32"/>
           <w:szCs w:val="32"/>
-          <w:highlight w:val="yellow"/>
         </w:rPr>
       </w:pPr>
       <w:r>
@@ -50,7 +45,6 @@
           <w:b/>
           <w:sz w:val="32"/>
           <w:szCs w:val="32"/>
-          <w:highlight w:val="yellow"/>
         </w:rPr>
         <w:t>1. Отметьте слова, имеющие окончания –ы (-и) в форме И.п., мн.ч.</w:t>
       </w:r>
@@ -64,16 +58,30 @@
         <w:rPr>
           <w:sz w:val="32"/>
           <w:szCs w:val="32"/>
-          <w:highlight w:val="yellow"/>
-        </w:rPr>
-      </w:pPr>
-      <w:r>
-        <w:rPr>
-          <w:sz w:val="32"/>
-          <w:szCs w:val="32"/>
-          <w:highlight w:val="yellow"/>
-        </w:rPr>
-        <w:t xml:space="preserve">оратор                            6. крем                                                        </w:t>
+        </w:rPr>
+      </w:pPr>
+      <w:r>
+        <w:rPr>
+          <w:color w:val="70AD47" w:themeColor="accent6"/>
+          <w:sz w:val="32"/>
+          <w:szCs w:val="32"/>
+        </w:rPr>
+        <w:t xml:space="preserve">оратор      </w:t>
+      </w:r>
+      <w:r>
+        <w:rPr>
+          <w:sz w:val="32"/>
+          <w:szCs w:val="32"/>
+        </w:rPr>
+        <w:t xml:space="preserve">                      6.</w:t>
+      </w:r>
+      <w:r>
+        <w:rPr>
+          <w:color w:val="70AD47" w:themeColor="accent6"/>
+          <w:sz w:val="32"/>
+          <w:szCs w:val="32"/>
+        </w:rPr>
+        <w:t xml:space="preserve"> крем                                                        </w:t>
       </w:r>
     </w:p>
     <w:p>
@@ -85,16 +93,30 @@
         <w:rPr>
           <w:sz w:val="32"/>
           <w:szCs w:val="32"/>
-          <w:highlight w:val="yellow"/>
-        </w:rPr>
-      </w:pPr>
-      <w:r>
-        <w:rPr>
-          <w:sz w:val="32"/>
-          <w:szCs w:val="32"/>
-          <w:highlight w:val="yellow"/>
-        </w:rPr>
-        <w:t>автор                              7. ястреб</w:t>
+        </w:rPr>
+      </w:pPr>
+      <w:r>
+        <w:rPr>
+          <w:color w:val="70AD47" w:themeColor="accent6"/>
+          <w:sz w:val="32"/>
+          <w:szCs w:val="32"/>
+        </w:rPr>
+        <w:t xml:space="preserve">автор    </w:t>
+      </w:r>
+      <w:r>
+        <w:rPr>
+          <w:sz w:val="32"/>
+          <w:szCs w:val="32"/>
+        </w:rPr>
+        <w:t xml:space="preserve">                          7.</w:t>
+      </w:r>
+      <w:r>
+        <w:rPr>
+          <w:color w:val="70AD47" w:themeColor="accent6"/>
+          <w:sz w:val="32"/>
+          <w:szCs w:val="32"/>
+        </w:rPr>
+        <w:t xml:space="preserve"> ястреб</w:t>
       </w:r>
     </w:p>
     <w:p>
@@ -106,16 +128,30 @@
         <w:rPr>
           <w:sz w:val="32"/>
           <w:szCs w:val="32"/>
-          <w:highlight w:val="yellow"/>
-        </w:rPr>
-      </w:pPr>
-      <w:r>
-        <w:rPr>
-          <w:sz w:val="32"/>
-          <w:szCs w:val="32"/>
-          <w:highlight w:val="yellow"/>
-        </w:rPr>
-        <w:t>договор                          8. инженер</w:t>
+        </w:rPr>
+      </w:pPr>
+      <w:r>
+        <w:rPr>
+          <w:color w:val="70AD47" w:themeColor="accent6"/>
+          <w:sz w:val="32"/>
+          <w:szCs w:val="32"/>
+        </w:rPr>
+        <w:t>договор</w:t>
+      </w:r>
+      <w:r>
+        <w:rPr>
+          <w:sz w:val="32"/>
+          <w:szCs w:val="32"/>
+        </w:rPr>
+        <w:t xml:space="preserve">                          8</w:t>
+      </w:r>
+      <w:r>
+        <w:rPr>
+          <w:color w:val="70AD47" w:themeColor="accent6"/>
+          <w:sz w:val="32"/>
+          <w:szCs w:val="32"/>
+        </w:rPr>
+        <w:t>. инженер</w:t>
       </w:r>
     </w:p>
     <w:p>
@@ -127,16 +163,22 @@
         <w:rPr>
           <w:sz w:val="32"/>
           <w:szCs w:val="32"/>
-          <w:highlight w:val="yellow"/>
-        </w:rPr>
-      </w:pPr>
-      <w:r>
-        <w:rPr>
-          <w:sz w:val="32"/>
-          <w:szCs w:val="32"/>
-          <w:highlight w:val="yellow"/>
-        </w:rPr>
-        <w:t>паспорт                          9. выбор</w:t>
+        </w:rPr>
+      </w:pPr>
+      <w:r>
+        <w:rPr>
+          <w:sz w:val="32"/>
+          <w:szCs w:val="32"/>
+        </w:rPr>
+        <w:t xml:space="preserve">паспорт                          9. </w:t>
+      </w:r>
+      <w:r>
+        <w:rPr>
+          <w:color w:val="70AD47" w:themeColor="accent6"/>
+          <w:sz w:val="32"/>
+          <w:szCs w:val="32"/>
+        </w:rPr>
+        <w:t>выбор</w:t>
       </w:r>
     </w:p>
     <w:p>
@@ -148,16 +190,30 @@
         <w:rPr>
           <w:sz w:val="32"/>
           <w:szCs w:val="32"/>
-          <w:highlight w:val="yellow"/>
-        </w:rPr>
-      </w:pPr>
-      <w:r>
-        <w:rPr>
-          <w:sz w:val="32"/>
-          <w:szCs w:val="32"/>
-          <w:highlight w:val="yellow"/>
-        </w:rPr>
-        <w:t xml:space="preserve">клапан                           10. ректор  </w:t>
+        </w:rPr>
+      </w:pPr>
+      <w:r>
+        <w:rPr>
+          <w:color w:val="70AD47" w:themeColor="accent6"/>
+          <w:sz w:val="32"/>
+          <w:szCs w:val="32"/>
+        </w:rPr>
+        <w:t xml:space="preserve">клапан                           </w:t>
+      </w:r>
+      <w:r>
+        <w:rPr>
+          <w:sz w:val="32"/>
+          <w:szCs w:val="32"/>
+        </w:rPr>
+        <w:t>10.</w:t>
+      </w:r>
+      <w:r>
+        <w:rPr>
+          <w:color w:val="70AD47" w:themeColor="accent6"/>
+          <w:sz w:val="32"/>
+          <w:szCs w:val="32"/>
+        </w:rPr>
+        <w:t xml:space="preserve"> ректор  </w:t>
       </w:r>
     </w:p>
     <w:p>
@@ -166,14 +222,12 @@
         <w:rPr>
           <w:sz w:val="32"/>
           <w:szCs w:val="32"/>
-          <w:highlight w:val="yellow"/>
-        </w:rPr>
-      </w:pPr>
-      <w:r>
-        <w:rPr>
-          <w:sz w:val="32"/>
-          <w:szCs w:val="32"/>
-          <w:highlight w:val="yellow"/>
+        </w:rPr>
+      </w:pPr>
+      <w:r>
+        <w:rPr>
+          <w:sz w:val="32"/>
+          <w:szCs w:val="32"/>
         </w:rPr>
         <w:t xml:space="preserve">  </w:t>
       </w:r>
@@ -184,7 +238,6 @@
           <w:b/>
           <w:sz w:val="32"/>
           <w:szCs w:val="32"/>
-          <w:highlight w:val="yellow"/>
         </w:rPr>
       </w:pPr>
       <w:r>
@@ -192,9 +245,24 @@
           <w:b/>
           <w:sz w:val="32"/>
           <w:szCs w:val="32"/>
-          <w:highlight w:val="yellow"/>
-        </w:rPr>
-        <w:t>2. Отметьте нарушения норм употребления имен существительных.</w:t>
+        </w:rPr>
+        <w:t xml:space="preserve">2. Отметьте </w:t>
+      </w:r>
+      <w:r>
+        <w:rPr>
+          <w:b/>
+          <w:sz w:val="32"/>
+          <w:szCs w:val="32"/>
+        </w:rPr>
+        <w:t xml:space="preserve">нарушения </w:t>
+      </w:r>
+      <w:r>
+        <w:rPr>
+          <w:b/>
+          <w:sz w:val="32"/>
+          <w:szCs w:val="32"/>
+        </w:rPr>
+        <w:t>норм употребления имен существительных.</w:t>
       </w:r>
     </w:p>
     <w:p>
@@ -206,14 +274,12 @@
         <w:rPr>
           <w:sz w:val="32"/>
           <w:szCs w:val="32"/>
-          <w:highlight w:val="yellow"/>
-        </w:rPr>
-      </w:pPr>
-      <w:r>
-        <w:rPr>
-          <w:sz w:val="32"/>
-          <w:szCs w:val="32"/>
-          <w:highlight w:val="yellow"/>
+        </w:rPr>
+      </w:pPr>
+      <w:r>
+        <w:rPr>
+          <w:sz w:val="32"/>
+          <w:szCs w:val="32"/>
         </w:rPr>
         <w:t xml:space="preserve">Вы поете на разные тона.                                                               </w:t>
       </w:r>
@@ -227,14 +293,12 @@
         <w:rPr>
           <w:sz w:val="32"/>
           <w:szCs w:val="32"/>
-          <w:highlight w:val="yellow"/>
-        </w:rPr>
-      </w:pPr>
-      <w:r>
-        <w:rPr>
-          <w:sz w:val="32"/>
-          <w:szCs w:val="32"/>
-          <w:highlight w:val="yellow"/>
+        </w:rPr>
+      </w:pPr>
+      <w:r>
+        <w:rPr>
+          <w:sz w:val="32"/>
+          <w:szCs w:val="32"/>
         </w:rPr>
         <w:t>В совещании участвовали ректоры многих вузов.</w:t>
       </w:r>
@@ -246,18 +310,26 @@
           <w:numId w:val="2"/>
         </w:numPr>
         <w:rPr>
-          <w:sz w:val="32"/>
-          <w:szCs w:val="32"/>
-          <w:highlight w:val="yellow"/>
-        </w:rPr>
-      </w:pPr>
-      <w:r>
-        <w:rPr>
-          <w:sz w:val="32"/>
-          <w:szCs w:val="32"/>
-          <w:highlight w:val="yellow"/>
+          <w:color w:val="FF0000"/>
+          <w:sz w:val="32"/>
+          <w:szCs w:val="32"/>
+        </w:rPr>
+      </w:pPr>
+      <w:r>
+        <w:rPr>
+          <w:color w:val="FF0000"/>
+          <w:sz w:val="32"/>
+          <w:szCs w:val="32"/>
         </w:rPr>
         <w:t>Трюма судов переполнены рыбой.</w:t>
+      </w:r>
+      <w:r>
+        <w:rPr>
+          <w:color w:val="FF0000"/>
+          <w:sz w:val="32"/>
+          <w:szCs w:val="32"/>
+        </w:rPr>
+        <w:t xml:space="preserve"> - трюмы</w:t>
       </w:r>
     </w:p>
     <w:p>
@@ -267,18 +339,26 @@
           <w:numId w:val="2"/>
         </w:numPr>
         <w:rPr>
-          <w:sz w:val="32"/>
-          <w:szCs w:val="32"/>
-          <w:highlight w:val="yellow"/>
-        </w:rPr>
-      </w:pPr>
-      <w:r>
-        <w:rPr>
-          <w:sz w:val="32"/>
-          <w:szCs w:val="32"/>
-          <w:highlight w:val="yellow"/>
+          <w:color w:val="FF0000"/>
+          <w:sz w:val="32"/>
+          <w:szCs w:val="32"/>
+        </w:rPr>
+      </w:pPr>
+      <w:r>
+        <w:rPr>
+          <w:color w:val="FF0000"/>
+          <w:sz w:val="32"/>
+          <w:szCs w:val="32"/>
         </w:rPr>
         <w:t>Инженера нашего завода работают над усовершенствованием измерительных приборов.</w:t>
+      </w:r>
+      <w:r>
+        <w:rPr>
+          <w:color w:val="FF0000"/>
+          <w:sz w:val="32"/>
+          <w:szCs w:val="32"/>
+        </w:rPr>
+        <w:t xml:space="preserve"> - инженеры</w:t>
       </w:r>
     </w:p>
     <w:p>
@@ -290,14 +370,12 @@
         <w:rPr>
           <w:sz w:val="32"/>
           <w:szCs w:val="32"/>
-          <w:highlight w:val="yellow"/>
-        </w:rPr>
-      </w:pPr>
-      <w:r>
-        <w:rPr>
-          <w:sz w:val="32"/>
-          <w:szCs w:val="32"/>
-          <w:highlight w:val="yellow"/>
+        </w:rPr>
+      </w:pPr>
+      <w:r>
+        <w:rPr>
+          <w:sz w:val="32"/>
+          <w:szCs w:val="32"/>
         </w:rPr>
         <w:t xml:space="preserve">В углу висели образы.   </w:t>
       </w:r>
@@ -307,14 +385,12 @@
         <w:rPr>
           <w:sz w:val="32"/>
           <w:szCs w:val="32"/>
-          <w:highlight w:val="yellow"/>
-        </w:rPr>
-      </w:pPr>
-      <w:r>
-        <w:rPr>
-          <w:sz w:val="32"/>
-          <w:szCs w:val="32"/>
-          <w:highlight w:val="yellow"/>
+        </w:rPr>
+      </w:pPr>
+      <w:r>
+        <w:rPr>
+          <w:sz w:val="32"/>
+          <w:szCs w:val="32"/>
         </w:rPr>
         <w:t xml:space="preserve">                                                           </w:t>
       </w:r>
@@ -326,7 +402,6 @@
           <w:b/>
           <w:sz w:val="32"/>
           <w:szCs w:val="32"/>
-          <w:highlight w:val="yellow"/>
         </w:rPr>
       </w:pPr>
       <w:r>
@@ -334,7 +409,6 @@
           <w:b/>
           <w:sz w:val="32"/>
           <w:szCs w:val="32"/>
-          <w:highlight w:val="yellow"/>
         </w:rPr>
         <w:t>3.Отметьте н</w:t>
       </w:r>
@@ -343,7 +417,6 @@
           <w:b/>
           <w:sz w:val="32"/>
           <w:szCs w:val="32"/>
-          <w:highlight w:val="yellow"/>
         </w:rPr>
         <w:t xml:space="preserve">арушения норм употребления </w:t>
       </w:r>
@@ -352,7 +425,6 @@
           <w:b/>
           <w:sz w:val="32"/>
           <w:szCs w:val="32"/>
-          <w:highlight w:val="yellow"/>
         </w:rPr>
         <w:t>существительных.</w:t>
       </w:r>
@@ -366,14 +438,12 @@
         <w:rPr>
           <w:sz w:val="32"/>
           <w:szCs w:val="32"/>
-          <w:highlight w:val="yellow"/>
-        </w:rPr>
-      </w:pPr>
-      <w:r>
-        <w:rPr>
-          <w:sz w:val="32"/>
-          <w:szCs w:val="32"/>
-          <w:highlight w:val="yellow"/>
+        </w:rPr>
+      </w:pPr>
+      <w:r>
+        <w:rPr>
+          <w:sz w:val="32"/>
+          <w:szCs w:val="32"/>
         </w:rPr>
         <w:t xml:space="preserve">Прожекторы с кораблей освещали побережье.                          </w:t>
       </w:r>
@@ -387,14 +457,12 @@
         <w:rPr>
           <w:sz w:val="32"/>
           <w:szCs w:val="32"/>
-          <w:highlight w:val="yellow"/>
-        </w:rPr>
-      </w:pPr>
-      <w:r>
-        <w:rPr>
-          <w:sz w:val="32"/>
-          <w:szCs w:val="32"/>
-          <w:highlight w:val="yellow"/>
+        </w:rPr>
+      </w:pPr>
+      <w:r>
+        <w:rPr>
+          <w:sz w:val="32"/>
+          <w:szCs w:val="32"/>
         </w:rPr>
         <w:t>Наташа умела готовить вкусные супы.</w:t>
       </w:r>
@@ -406,18 +474,26 @@
           <w:numId w:val="3"/>
         </w:numPr>
         <w:rPr>
-          <w:sz w:val="32"/>
-          <w:szCs w:val="32"/>
-          <w:highlight w:val="yellow"/>
-        </w:rPr>
-      </w:pPr>
-      <w:r>
-        <w:rPr>
-          <w:sz w:val="32"/>
-          <w:szCs w:val="32"/>
-          <w:highlight w:val="yellow"/>
+          <w:color w:val="FF0000"/>
+          <w:sz w:val="32"/>
+          <w:szCs w:val="32"/>
+        </w:rPr>
+      </w:pPr>
+      <w:r>
+        <w:rPr>
+          <w:color w:val="FF0000"/>
+          <w:sz w:val="32"/>
+          <w:szCs w:val="32"/>
         </w:rPr>
         <w:t>При входе необходимо предъявлять пропуски.</w:t>
+      </w:r>
+      <w:r>
+        <w:rPr>
+          <w:color w:val="FF0000"/>
+          <w:sz w:val="32"/>
+          <w:szCs w:val="32"/>
+        </w:rPr>
+        <w:t xml:space="preserve"> - пропуска</w:t>
       </w:r>
     </w:p>
     <w:p>
@@ -429,14 +505,12 @@
         <w:rPr>
           <w:sz w:val="32"/>
           <w:szCs w:val="32"/>
-          <w:highlight w:val="yellow"/>
-        </w:rPr>
-      </w:pPr>
-      <w:r>
-        <w:rPr>
-          <w:sz w:val="32"/>
-          <w:szCs w:val="32"/>
-          <w:highlight w:val="yellow"/>
+        </w:rPr>
+      </w:pPr>
+      <w:r>
+        <w:rPr>
+          <w:sz w:val="32"/>
+          <w:szCs w:val="32"/>
         </w:rPr>
         <w:t>Редакторы областных газет съехались на семинар.</w:t>
       </w:r>
@@ -447,14 +521,12 @@
         <w:rPr>
           <w:sz w:val="32"/>
           <w:szCs w:val="32"/>
-          <w:highlight w:val="yellow"/>
-        </w:rPr>
-      </w:pPr>
-      <w:r>
-        <w:rPr>
-          <w:sz w:val="32"/>
-          <w:szCs w:val="32"/>
-          <w:highlight w:val="yellow"/>
+        </w:rPr>
+      </w:pPr>
+      <w:r>
+        <w:rPr>
+          <w:sz w:val="32"/>
+          <w:szCs w:val="32"/>
         </w:rPr>
         <w:t xml:space="preserve"> 5.</w:t>
       </w:r>
@@ -462,7 +534,6 @@
         <w:rPr>
           <w:sz w:val="32"/>
           <w:szCs w:val="32"/>
-          <w:highlight w:val="yellow"/>
         </w:rPr>
         <w:t xml:space="preserve">Особенно выразительны в этом произведении образы богатырей.           </w:t>
       </w:r>
@@ -472,7 +543,6 @@
         <w:rPr>
           <w:sz w:val="32"/>
           <w:szCs w:val="32"/>
-          <w:highlight w:val="yellow"/>
         </w:rPr>
       </w:pPr>
     </w:p>
@@ -482,7 +552,6 @@
           <w:b/>
           <w:sz w:val="32"/>
           <w:szCs w:val="32"/>
-          <w:highlight w:val="yellow"/>
         </w:rPr>
       </w:pPr>
       <w:r>
@@ -490,7 +559,6 @@
           <w:b/>
           <w:sz w:val="32"/>
           <w:szCs w:val="32"/>
-          <w:highlight w:val="yellow"/>
         </w:rPr>
         <w:t xml:space="preserve"> 4. Отметьте слова, имеющие окончание –ов в форме Р.п., мн.ч.</w:t>
       </w:r>
@@ -500,81 +568,112 @@
         <w:rPr>
           <w:sz w:val="32"/>
           <w:szCs w:val="32"/>
-          <w:highlight w:val="yellow"/>
-        </w:rPr>
-      </w:pPr>
-      <w:r>
-        <w:rPr>
-          <w:sz w:val="32"/>
-          <w:szCs w:val="32"/>
-          <w:highlight w:val="yellow"/>
-        </w:rPr>
-        <w:t>1. ботинки                                          6. негры                                                       2. цыгане                                            7. баклажаны</w:t>
-      </w:r>
-    </w:p>
-    <w:p>
-      <w:pPr>
-        <w:rPr>
-          <w:sz w:val="32"/>
-          <w:szCs w:val="32"/>
-          <w:highlight w:val="yellow"/>
-        </w:rPr>
-      </w:pPr>
-      <w:r>
-        <w:rPr>
-          <w:sz w:val="32"/>
-          <w:szCs w:val="32"/>
-          <w:highlight w:val="yellow"/>
-        </w:rPr>
-        <w:t>3. чулки                                              8. калмыки</w:t>
-      </w:r>
-    </w:p>
-    <w:p>
-      <w:pPr>
-        <w:rPr>
-          <w:sz w:val="32"/>
-          <w:szCs w:val="32"/>
-          <w:highlight w:val="yellow"/>
-        </w:rPr>
-      </w:pPr>
-      <w:r>
-        <w:rPr>
-          <w:sz w:val="32"/>
-          <w:szCs w:val="32"/>
-          <w:highlight w:val="yellow"/>
-        </w:rPr>
-        <w:t>4. румыны                                          9. томаты</w:t>
-      </w:r>
-    </w:p>
-    <w:p>
-      <w:pPr>
-        <w:rPr>
-          <w:sz w:val="32"/>
-          <w:szCs w:val="32"/>
-          <w:highlight w:val="yellow"/>
-        </w:rPr>
-      </w:pPr>
-      <w:r>
-        <w:rPr>
-          <w:sz w:val="32"/>
-          <w:szCs w:val="32"/>
-          <w:highlight w:val="yellow"/>
+        </w:rPr>
+      </w:pPr>
+      <w:r>
+        <w:rPr>
+          <w:sz w:val="32"/>
+          <w:szCs w:val="32"/>
+        </w:rPr>
+        <w:t xml:space="preserve">1. ботинки                                          6. </w:t>
+      </w:r>
+      <w:r>
+        <w:rPr>
+          <w:color w:val="70AD47" w:themeColor="accent6"/>
+          <w:sz w:val="32"/>
+          <w:szCs w:val="32"/>
+        </w:rPr>
+        <w:t xml:space="preserve">негры                                                       </w:t>
+      </w:r>
+      <w:r>
+        <w:rPr>
+          <w:sz w:val="32"/>
+          <w:szCs w:val="32"/>
+        </w:rPr>
+        <w:t xml:space="preserve">2. цыгане                                            7. </w:t>
+      </w:r>
+      <w:r>
+        <w:rPr>
+          <w:color w:val="70AD47" w:themeColor="accent6"/>
+          <w:sz w:val="32"/>
+          <w:szCs w:val="32"/>
+        </w:rPr>
+        <w:t>баклажаны</w:t>
+      </w:r>
+    </w:p>
+    <w:p>
+      <w:pPr>
+        <w:rPr>
+          <w:sz w:val="32"/>
+          <w:szCs w:val="32"/>
+        </w:rPr>
+      </w:pPr>
+      <w:r>
+        <w:rPr>
+          <w:sz w:val="32"/>
+          <w:szCs w:val="32"/>
+        </w:rPr>
+        <w:t xml:space="preserve">3. чулки                                              8. </w:t>
+      </w:r>
+      <w:r>
+        <w:rPr>
+          <w:color w:val="70AD47" w:themeColor="accent6"/>
+          <w:sz w:val="32"/>
+          <w:szCs w:val="32"/>
+        </w:rPr>
+        <w:t>калмыки</w:t>
+      </w:r>
+    </w:p>
+    <w:p>
+      <w:pPr>
+        <w:rPr>
+          <w:sz w:val="32"/>
+          <w:szCs w:val="32"/>
+        </w:rPr>
+      </w:pPr>
+      <w:r>
+        <w:rPr>
+          <w:sz w:val="32"/>
+          <w:szCs w:val="32"/>
+        </w:rPr>
+        <w:t>4. румыны                                          9</w:t>
+      </w:r>
+      <w:r>
+        <w:rPr>
+          <w:color w:val="70AD47" w:themeColor="accent6"/>
+          <w:sz w:val="32"/>
+          <w:szCs w:val="32"/>
+        </w:rPr>
+        <w:t>. томаты</w:t>
+      </w:r>
+    </w:p>
+    <w:p>
+      <w:pPr>
+        <w:rPr>
+          <w:sz w:val="32"/>
+          <w:szCs w:val="32"/>
+        </w:rPr>
+      </w:pPr>
+      <w:r>
+        <w:rPr>
+          <w:sz w:val="32"/>
+          <w:szCs w:val="32"/>
         </w:rPr>
         <w:t xml:space="preserve">5. партизаны                                     10. </w:t>
       </w:r>
       <w:r>
         <w:rPr>
-          <w:sz w:val="32"/>
-          <w:szCs w:val="32"/>
-          <w:highlight w:val="yellow"/>
+          <w:color w:val="70AD47" w:themeColor="accent6"/>
+          <w:sz w:val="32"/>
+          <w:szCs w:val="32"/>
         </w:rPr>
         <w:t>т</w:t>
       </w:r>
       <w:r>
         <w:rPr>
-          <w:sz w:val="32"/>
-          <w:szCs w:val="32"/>
-          <w:highlight w:val="yellow"/>
+          <w:color w:val="70AD47" w:themeColor="accent6"/>
+          <w:sz w:val="32"/>
+          <w:szCs w:val="32"/>
         </w:rPr>
         <w:t>аджики</w:t>
       </w:r>
@@ -584,16 +683,14 @@
         <w:rPr>
           <w:sz w:val="32"/>
           <w:szCs w:val="32"/>
-          <w:highlight w:val="yellow"/>
-        </w:rPr>
-      </w:pPr>
-    </w:p>
-    <w:p>
-      <w:pPr>
-        <w:rPr>
-          <w:sz w:val="32"/>
-          <w:szCs w:val="32"/>
-          <w:highlight w:val="yellow"/>
+        </w:rPr>
+      </w:pPr>
+    </w:p>
+    <w:p>
+      <w:pPr>
+        <w:rPr>
+          <w:sz w:val="32"/>
+          <w:szCs w:val="32"/>
         </w:rPr>
       </w:pPr>
       <w:r>
@@ -601,7 +698,6 @@
           <w:b/>
           <w:sz w:val="32"/>
           <w:szCs w:val="32"/>
-          <w:highlight w:val="yellow"/>
         </w:rPr>
         <w:t>5. Отметьте нарушения норм употребления падежных форм</w:t>
       </w:r>
@@ -609,7 +705,6 @@
         <w:rPr>
           <w:sz w:val="32"/>
           <w:szCs w:val="32"/>
-          <w:highlight w:val="yellow"/>
         </w:rPr>
         <w:t xml:space="preserve"> существительных.</w:t>
       </w:r>
@@ -619,14 +714,12 @@
         <w:rPr>
           <w:sz w:val="32"/>
           <w:szCs w:val="32"/>
-          <w:highlight w:val="yellow"/>
-        </w:rPr>
-      </w:pPr>
-      <w:r>
-        <w:rPr>
-          <w:sz w:val="32"/>
-          <w:szCs w:val="32"/>
-          <w:highlight w:val="yellow"/>
+        </w:rPr>
+      </w:pPr>
+      <w:r>
+        <w:rPr>
+          <w:sz w:val="32"/>
+          <w:szCs w:val="32"/>
         </w:rPr>
         <w:t xml:space="preserve">1. взвод солдат                                   5. полк гусар                                                </w:t>
       </w:r>
@@ -636,33 +729,118 @@
         <w:rPr>
           <w:sz w:val="32"/>
           <w:szCs w:val="32"/>
-          <w:highlight w:val="yellow"/>
-        </w:rPr>
-      </w:pPr>
-      <w:r>
-        <w:rPr>
-          <w:sz w:val="32"/>
-          <w:szCs w:val="32"/>
-          <w:highlight w:val="yellow"/>
-        </w:rPr>
-        <w:t>2. валенков не катают                        6. пара погон</w:t>
-      </w:r>
-    </w:p>
-    <w:p>
-      <w:pPr>
-        <w:rPr>
-          <w:sz w:val="32"/>
-          <w:szCs w:val="32"/>
-          <w:highlight w:val="yellow"/>
-        </w:rPr>
-      </w:pPr>
-      <w:r>
-        <w:rPr>
-          <w:sz w:val="32"/>
-          <w:szCs w:val="32"/>
-          <w:highlight w:val="yellow"/>
-        </w:rPr>
-        <w:t xml:space="preserve">3. пять мандарин                                </w:t>
+        </w:rPr>
+      </w:pPr>
+      <w:r>
+        <w:rPr>
+          <w:color w:val="C00000"/>
+          <w:sz w:val="32"/>
+          <w:szCs w:val="32"/>
+        </w:rPr>
+        <w:t xml:space="preserve">2. </w:t>
+      </w:r>
+      <w:proofErr w:type="spellStart"/>
+      <w:r>
+        <w:rPr>
+          <w:color w:val="C00000"/>
+          <w:sz w:val="32"/>
+          <w:szCs w:val="32"/>
+        </w:rPr>
+        <w:t>валенков</w:t>
+      </w:r>
+      <w:proofErr w:type="spellEnd"/>
+      <w:r>
+        <w:rPr>
+          <w:color w:val="C00000"/>
+          <w:sz w:val="32"/>
+          <w:szCs w:val="32"/>
+        </w:rPr>
+        <w:t xml:space="preserve"> не катают</w:t>
+      </w:r>
+      <w:r>
+        <w:rPr>
+          <w:color w:val="C00000"/>
+          <w:sz w:val="32"/>
+          <w:szCs w:val="32"/>
+        </w:rPr>
+        <w:t xml:space="preserve"> -</w:t>
+      </w:r>
+      <w:proofErr w:type="spellStart"/>
+      <w:r>
+        <w:rPr>
+          <w:color w:val="C00000"/>
+          <w:sz w:val="32"/>
+          <w:szCs w:val="32"/>
+        </w:rPr>
+        <w:t>ов</w:t>
+      </w:r>
+      <w:proofErr w:type="spellEnd"/>
+      <w:r>
+        <w:rPr>
+          <w:sz w:val="32"/>
+          <w:szCs w:val="32"/>
+        </w:rPr>
+        <w:t xml:space="preserve">                       6. пара погон</w:t>
+      </w:r>
+    </w:p>
+    <w:p>
+      <w:pPr>
+        <w:rPr>
+          <w:color w:val="C00000"/>
+          <w:sz w:val="32"/>
+          <w:szCs w:val="32"/>
+        </w:rPr>
+      </w:pPr>
+      <w:r>
+        <w:rPr>
+          <w:color w:val="C00000"/>
+          <w:sz w:val="32"/>
+          <w:szCs w:val="32"/>
+        </w:rPr>
+        <w:t xml:space="preserve">3. пять </w:t>
+      </w:r>
+      <w:proofErr w:type="gramStart"/>
+      <w:r>
+        <w:rPr>
+          <w:color w:val="C00000"/>
+          <w:sz w:val="32"/>
+          <w:szCs w:val="32"/>
+        </w:rPr>
+        <w:t xml:space="preserve">мандарин  </w:t>
+      </w:r>
+      <w:r>
+        <w:rPr>
+          <w:color w:val="C00000"/>
+          <w:sz w:val="32"/>
+          <w:szCs w:val="32"/>
+        </w:rPr>
+        <w:t>+</w:t>
+      </w:r>
+      <w:proofErr w:type="gramEnd"/>
+      <w:r>
+        <w:rPr>
+          <w:color w:val="C00000"/>
+          <w:sz w:val="32"/>
+          <w:szCs w:val="32"/>
+        </w:rPr>
+        <w:t xml:space="preserve"> </w:t>
+      </w:r>
+      <w:proofErr w:type="spellStart"/>
+      <w:r>
+        <w:rPr>
+          <w:color w:val="C00000"/>
+          <w:sz w:val="32"/>
+          <w:szCs w:val="32"/>
+        </w:rPr>
+        <w:t>ов</w:t>
+      </w:r>
+      <w:proofErr w:type="spellEnd"/>
+      <w:r>
+        <w:rPr>
+          <w:sz w:val="32"/>
+          <w:szCs w:val="32"/>
+        </w:rPr>
+        <w:t xml:space="preserve">                              </w:t>
       </w:r>
       <w:smartTag w:uri="urn:schemas-microsoft-com:office:smarttags" w:element="metricconverter">
         <w:smartTagPr>
@@ -670,35 +848,51 @@
         </w:smartTagPr>
         <w:r>
           <w:rPr>
+            <w:color w:val="C00000"/>
             <w:sz w:val="32"/>
             <w:szCs w:val="32"/>
-            <w:highlight w:val="yellow"/>
           </w:rPr>
           <w:t>7. килограмм</w:t>
         </w:r>
       </w:smartTag>
       <w:r>
         <w:rPr>
-          <w:sz w:val="32"/>
-          <w:szCs w:val="32"/>
-          <w:highlight w:val="yellow"/>
+          <w:color w:val="C00000"/>
+          <w:sz w:val="32"/>
+          <w:szCs w:val="32"/>
         </w:rPr>
         <w:t xml:space="preserve"> абрикос</w:t>
       </w:r>
-    </w:p>
-    <w:p>
-      <w:pPr>
-        <w:rPr>
-          <w:sz w:val="32"/>
-          <w:szCs w:val="32"/>
-          <w:highlight w:val="yellow"/>
-        </w:rPr>
-      </w:pPr>
-      <w:r>
-        <w:rPr>
-          <w:sz w:val="32"/>
-          <w:szCs w:val="32"/>
-          <w:highlight w:val="yellow"/>
+      <w:r>
+        <w:rPr>
+          <w:color w:val="C00000"/>
+          <w:sz w:val="32"/>
+          <w:szCs w:val="32"/>
+        </w:rPr>
+        <w:t xml:space="preserve"> + </w:t>
+      </w:r>
+      <w:proofErr w:type="spellStart"/>
+      <w:r>
+        <w:rPr>
+          <w:color w:val="C00000"/>
+          <w:sz w:val="32"/>
+          <w:szCs w:val="32"/>
+        </w:rPr>
+        <w:t>ов</w:t>
+      </w:r>
+      <w:proofErr w:type="spellEnd"/>
+    </w:p>
+    <w:p>
+      <w:pPr>
+        <w:rPr>
+          <w:sz w:val="32"/>
+          <w:szCs w:val="32"/>
+        </w:rPr>
+      </w:pPr>
+      <w:r>
+        <w:rPr>
+          <w:sz w:val="32"/>
+          <w:szCs w:val="32"/>
         </w:rPr>
         <w:lastRenderedPageBreak/>
         <w:t xml:space="preserve">4. полчища татаро - монголов          8. связка бананов                                        </w:t>
@@ -709,7 +903,6 @@
         <w:rPr>
           <w:sz w:val="32"/>
           <w:szCs w:val="32"/>
-          <w:highlight w:val="yellow"/>
         </w:rPr>
       </w:pPr>
     </w:p>
@@ -719,7 +912,6 @@
           <w:b/>
           <w:sz w:val="32"/>
           <w:szCs w:val="32"/>
-          <w:highlight w:val="yellow"/>
         </w:rPr>
       </w:pPr>
       <w:r>
@@ -727,7 +919,6 @@
           <w:b/>
           <w:sz w:val="32"/>
           <w:szCs w:val="32"/>
-          <w:highlight w:val="yellow"/>
         </w:rPr>
         <w:t>6. Отметьте слова, имеющие нулевое окончание в форме Р.п., мн.ч.</w:t>
       </w:r>
@@ -737,14 +928,12 @@
         <w:rPr>
           <w:sz w:val="32"/>
           <w:szCs w:val="32"/>
-          <w:highlight w:val="yellow"/>
-        </w:rPr>
-      </w:pPr>
-      <w:r>
-        <w:rPr>
-          <w:sz w:val="32"/>
-          <w:szCs w:val="32"/>
-          <w:highlight w:val="yellow"/>
+        </w:rPr>
+      </w:pPr>
+      <w:r>
+        <w:rPr>
+          <w:sz w:val="32"/>
+          <w:szCs w:val="32"/>
         </w:rPr>
         <w:t xml:space="preserve">1. нападки                                                  6. груши                                               </w:t>
       </w:r>
@@ -754,14 +943,12 @@
         <w:rPr>
           <w:sz w:val="32"/>
           <w:szCs w:val="32"/>
-          <w:highlight w:val="yellow"/>
-        </w:rPr>
-      </w:pPr>
-      <w:r>
-        <w:rPr>
-          <w:sz w:val="32"/>
-          <w:szCs w:val="32"/>
-          <w:highlight w:val="yellow"/>
+        </w:rPr>
+      </w:pPr>
+      <w:r>
+        <w:rPr>
+          <w:sz w:val="32"/>
+          <w:szCs w:val="32"/>
         </w:rPr>
         <w:t>2. клипсы                                                   7. ясли</w:t>
       </w:r>
@@ -771,14 +958,12 @@
         <w:rPr>
           <w:sz w:val="32"/>
           <w:szCs w:val="32"/>
-          <w:highlight w:val="yellow"/>
-        </w:rPr>
-      </w:pPr>
-      <w:r>
-        <w:rPr>
-          <w:sz w:val="32"/>
-          <w:szCs w:val="32"/>
-          <w:highlight w:val="yellow"/>
+        </w:rPr>
+      </w:pPr>
+      <w:r>
+        <w:rPr>
+          <w:sz w:val="32"/>
+          <w:szCs w:val="32"/>
         </w:rPr>
         <w:t>3. пригоршни                                             8. грабли</w:t>
       </w:r>
@@ -788,14 +973,12 @@
         <w:rPr>
           <w:sz w:val="32"/>
           <w:szCs w:val="32"/>
-          <w:highlight w:val="yellow"/>
-        </w:rPr>
-      </w:pPr>
-      <w:r>
-        <w:rPr>
-          <w:sz w:val="32"/>
-          <w:szCs w:val="32"/>
-          <w:highlight w:val="yellow"/>
+        </w:rPr>
+      </w:pPr>
+      <w:r>
+        <w:rPr>
+          <w:sz w:val="32"/>
+          <w:szCs w:val="32"/>
         </w:rPr>
         <w:t>4. дела                                                         9. доли</w:t>
       </w:r>
@@ -805,14 +988,12 @@
         <w:rPr>
           <w:sz w:val="32"/>
           <w:szCs w:val="32"/>
-          <w:highlight w:val="yellow"/>
-        </w:rPr>
-      </w:pPr>
-      <w:r>
-        <w:rPr>
-          <w:sz w:val="32"/>
-          <w:szCs w:val="32"/>
-          <w:highlight w:val="yellow"/>
+        </w:rPr>
+      </w:pPr>
+      <w:r>
+        <w:rPr>
+          <w:sz w:val="32"/>
+          <w:szCs w:val="32"/>
         </w:rPr>
         <w:t xml:space="preserve">5. полотенца                                              10. джинсы    </w:t>
       </w:r>
@@ -822,14 +1003,12 @@
         <w:rPr>
           <w:sz w:val="32"/>
           <w:szCs w:val="32"/>
-          <w:highlight w:val="yellow"/>
-        </w:rPr>
-      </w:pPr>
-      <w:r>
-        <w:rPr>
-          <w:sz w:val="32"/>
-          <w:szCs w:val="32"/>
-          <w:highlight w:val="yellow"/>
+        </w:rPr>
+      </w:pPr>
+      <w:r>
+        <w:rPr>
+          <w:sz w:val="32"/>
+          <w:szCs w:val="32"/>
         </w:rPr>
         <w:t xml:space="preserve">                                  </w:t>
       </w:r>
@@ -840,7 +1019,6 @@
           <w:b/>
           <w:sz w:val="32"/>
           <w:szCs w:val="32"/>
-          <w:highlight w:val="yellow"/>
         </w:rPr>
       </w:pPr>
       <w:r>
@@ -848,7 +1026,6 @@
           <w:b/>
           <w:sz w:val="32"/>
           <w:szCs w:val="32"/>
-          <w:highlight w:val="yellow"/>
         </w:rPr>
         <w:t xml:space="preserve"> 7. Отметьте нарушения норм употребления форм склонения существительных.</w:t>
       </w:r>
@@ -858,14 +1035,12 @@
         <w:rPr>
           <w:sz w:val="32"/>
           <w:szCs w:val="32"/>
-          <w:highlight w:val="yellow"/>
-        </w:rPr>
-      </w:pPr>
-      <w:r>
-        <w:rPr>
-          <w:sz w:val="32"/>
-          <w:szCs w:val="32"/>
-          <w:highlight w:val="yellow"/>
+        </w:rPr>
+      </w:pPr>
+      <w:r>
+        <w:rPr>
+          <w:sz w:val="32"/>
+          <w:szCs w:val="32"/>
         </w:rPr>
         <w:t xml:space="preserve">1. суп из шампиньонов                              5. банка консервов                             </w:t>
       </w:r>
@@ -875,14 +1050,12 @@
         <w:rPr>
           <w:sz w:val="32"/>
           <w:szCs w:val="32"/>
-          <w:highlight w:val="yellow"/>
-        </w:rPr>
-      </w:pPr>
-      <w:r>
-        <w:rPr>
-          <w:sz w:val="32"/>
-          <w:szCs w:val="32"/>
-          <w:highlight w:val="yellow"/>
+        </w:rPr>
+      </w:pPr>
+      <w:r>
+        <w:rPr>
+          <w:sz w:val="32"/>
+          <w:szCs w:val="32"/>
         </w:rPr>
         <w:t>2. много хлопот                                          6. окончание каникулов</w:t>
       </w:r>
@@ -892,14 +1065,12 @@
         <w:rPr>
           <w:sz w:val="32"/>
           <w:szCs w:val="32"/>
-          <w:highlight w:val="yellow"/>
-        </w:rPr>
-      </w:pPr>
-      <w:r>
-        <w:rPr>
-          <w:sz w:val="32"/>
-          <w:szCs w:val="32"/>
-          <w:highlight w:val="yellow"/>
+        </w:rPr>
+      </w:pPr>
+      <w:r>
+        <w:rPr>
+          <w:sz w:val="32"/>
+          <w:szCs w:val="32"/>
         </w:rPr>
         <w:t>3. фонтан брызгов                                      7. звуки гусель</w:t>
       </w:r>
@@ -909,14 +1080,12 @@
         <w:rPr>
           <w:sz w:val="32"/>
           <w:szCs w:val="32"/>
-          <w:highlight w:val="yellow"/>
-        </w:rPr>
-      </w:pPr>
-      <w:r>
-        <w:rPr>
-          <w:sz w:val="32"/>
-          <w:szCs w:val="32"/>
-          <w:highlight w:val="yellow"/>
+        </w:rPr>
+      </w:pPr>
+      <w:r>
+        <w:rPr>
+          <w:sz w:val="32"/>
+          <w:szCs w:val="32"/>
         </w:rPr>
         <w:t xml:space="preserve">4. упаковка макаронов                               8. дебатов не будет                         </w:t>
       </w:r>
@@ -926,7 +1095,6 @@
         <w:rPr>
           <w:sz w:val="32"/>
           <w:szCs w:val="32"/>
-          <w:highlight w:val="yellow"/>
         </w:rPr>
       </w:pPr>
     </w:p>
@@ -936,7 +1104,6 @@
           <w:b/>
           <w:sz w:val="32"/>
           <w:szCs w:val="32"/>
-          <w:highlight w:val="yellow"/>
         </w:rPr>
       </w:pPr>
       <w:r>
@@ -944,7 +1111,6 @@
           <w:b/>
           <w:sz w:val="32"/>
           <w:szCs w:val="32"/>
-          <w:highlight w:val="yellow"/>
         </w:rPr>
         <w:t>8. Отметьте нарушения норм употребления имен существительных.</w:t>
       </w:r>
@@ -954,14 +1120,12 @@
         <w:rPr>
           <w:sz w:val="32"/>
           <w:szCs w:val="32"/>
-          <w:highlight w:val="yellow"/>
-        </w:rPr>
-      </w:pPr>
-      <w:r>
-        <w:rPr>
-          <w:sz w:val="32"/>
-          <w:szCs w:val="32"/>
-          <w:highlight w:val="yellow"/>
+        </w:rPr>
+      </w:pPr>
+      <w:r>
+        <w:rPr>
+          <w:sz w:val="32"/>
+          <w:szCs w:val="32"/>
         </w:rPr>
         <w:t xml:space="preserve">1. серый кенгуру                                    5. пестрое какаду                                                 </w:t>
       </w:r>
@@ -971,14 +1135,12 @@
         <w:rPr>
           <w:sz w:val="32"/>
           <w:szCs w:val="32"/>
-          <w:highlight w:val="yellow"/>
-        </w:rPr>
-      </w:pPr>
-      <w:r>
-        <w:rPr>
-          <w:sz w:val="32"/>
-          <w:szCs w:val="32"/>
-          <w:highlight w:val="yellow"/>
+        </w:rPr>
+      </w:pPr>
+      <w:r>
+        <w:rPr>
+          <w:sz w:val="32"/>
+          <w:szCs w:val="32"/>
         </w:rPr>
         <w:t>2. ловкий шимпанзе                              6. старая такси</w:t>
       </w:r>
@@ -988,14 +1150,12 @@
         <w:rPr>
           <w:sz w:val="32"/>
           <w:szCs w:val="32"/>
-          <w:highlight w:val="yellow"/>
-        </w:rPr>
-      </w:pPr>
-      <w:r>
-        <w:rPr>
-          <w:sz w:val="32"/>
-          <w:szCs w:val="32"/>
-          <w:highlight w:val="yellow"/>
+        </w:rPr>
+      </w:pPr>
+      <w:r>
+        <w:rPr>
+          <w:sz w:val="32"/>
+          <w:szCs w:val="32"/>
         </w:rPr>
         <w:t>3. маленький пони                                 7. солидный атташе</w:t>
       </w:r>
@@ -1005,14 +1165,12 @@
         <w:rPr>
           <w:sz w:val="32"/>
           <w:szCs w:val="32"/>
-          <w:highlight w:val="yellow"/>
-        </w:rPr>
-      </w:pPr>
-      <w:r>
-        <w:rPr>
-          <w:sz w:val="32"/>
-          <w:szCs w:val="32"/>
-          <w:highlight w:val="yellow"/>
+        </w:rPr>
+      </w:pPr>
+      <w:r>
+        <w:rPr>
+          <w:sz w:val="32"/>
+          <w:szCs w:val="32"/>
         </w:rPr>
         <w:t xml:space="preserve">4. коварный цунами                               8. новая бра                                             </w:t>
       </w:r>
@@ -1022,7 +1180,6 @@
         <w:rPr>
           <w:sz w:val="32"/>
           <w:szCs w:val="32"/>
-          <w:highlight w:val="yellow"/>
         </w:rPr>
       </w:pPr>
     </w:p>
@@ -1032,7 +1189,6 @@
           <w:b/>
           <w:sz w:val="32"/>
           <w:szCs w:val="32"/>
-          <w:highlight w:val="yellow"/>
         </w:rPr>
       </w:pPr>
       <w:r>
@@ -1040,7 +1196,6 @@
           <w:b/>
           <w:sz w:val="32"/>
           <w:szCs w:val="32"/>
-          <w:highlight w:val="yellow"/>
         </w:rPr>
         <w:t>9. Отметьте н</w:t>
       </w:r>
@@ -1049,7 +1204,6 @@
           <w:b/>
           <w:sz w:val="32"/>
           <w:szCs w:val="32"/>
-          <w:highlight w:val="yellow"/>
         </w:rPr>
         <w:t>арушения норм употребления имен сущ.</w:t>
       </w:r>
@@ -1059,7 +1213,6 @@
         <w:rPr>
           <w:sz w:val="32"/>
           <w:szCs w:val="32"/>
-          <w:highlight w:val="yellow"/>
           <w:u w:val="single"/>
         </w:rPr>
       </w:pPr>
@@ -1069,14 +1222,12 @@
         <w:rPr>
           <w:sz w:val="32"/>
           <w:szCs w:val="32"/>
-          <w:highlight w:val="yellow"/>
-        </w:rPr>
-      </w:pPr>
-      <w:r>
-        <w:rPr>
-          <w:sz w:val="32"/>
-          <w:szCs w:val="32"/>
-          <w:highlight w:val="yellow"/>
+        </w:rPr>
+      </w:pPr>
+      <w:r>
+        <w:rPr>
+          <w:sz w:val="32"/>
+          <w:szCs w:val="32"/>
         </w:rPr>
         <w:t xml:space="preserve">1.ООн предложил закон                             5. гостеприимный Тарту                       </w:t>
       </w:r>
@@ -1086,14 +1237,12 @@
         <w:rPr>
           <w:sz w:val="32"/>
           <w:szCs w:val="32"/>
-          <w:highlight w:val="yellow"/>
-        </w:rPr>
-      </w:pPr>
-      <w:r>
-        <w:rPr>
-          <w:sz w:val="32"/>
-          <w:szCs w:val="32"/>
-          <w:highlight w:val="yellow"/>
+        </w:rPr>
+      </w:pPr>
+      <w:r>
+        <w:rPr>
+          <w:sz w:val="32"/>
+          <w:szCs w:val="32"/>
         </w:rPr>
         <w:t>2. солнечное Баку                                        6. Гаити расположено</w:t>
       </w:r>
@@ -1103,14 +1252,12 @@
         <w:rPr>
           <w:sz w:val="32"/>
           <w:szCs w:val="32"/>
-          <w:highlight w:val="yellow"/>
-        </w:rPr>
-      </w:pPr>
-      <w:r>
-        <w:rPr>
-          <w:sz w:val="32"/>
-          <w:szCs w:val="32"/>
-          <w:highlight w:val="yellow"/>
+        </w:rPr>
+      </w:pPr>
+      <w:r>
+        <w:rPr>
+          <w:sz w:val="32"/>
+          <w:szCs w:val="32"/>
         </w:rPr>
         <w:t xml:space="preserve">3. диван – кровать стояла                            </w:t>
       </w:r>
@@ -1118,7 +1265,6 @@
         <w:rPr>
           <w:sz w:val="32"/>
           <w:szCs w:val="32"/>
-          <w:highlight w:val="yellow"/>
         </w:rPr>
         <w:t xml:space="preserve">7. </w:t>
       </w:r>
@@ -1126,7 +1272,6 @@
         <w:rPr>
           <w:sz w:val="32"/>
           <w:szCs w:val="32"/>
-          <w:highlight w:val="yellow"/>
         </w:rPr>
         <w:t xml:space="preserve"> гостиница закрыт</w:t>
       </w:r>
@@ -1136,14 +1281,12 @@
         <w:rPr>
           <w:sz w:val="32"/>
           <w:szCs w:val="32"/>
-          <w:highlight w:val="yellow"/>
-        </w:rPr>
-      </w:pPr>
-      <w:r>
-        <w:rPr>
-          <w:sz w:val="32"/>
-          <w:szCs w:val="32"/>
-          <w:highlight w:val="yellow"/>
+        </w:rPr>
+      </w:pPr>
+      <w:r>
+        <w:rPr>
+          <w:sz w:val="32"/>
+          <w:szCs w:val="32"/>
         </w:rPr>
         <w:t xml:space="preserve">4. древние Кижи                                           8. вуз объявил набор                            </w:t>
       </w:r>
@@ -1153,7 +1296,6 @@
         <w:rPr>
           <w:sz w:val="32"/>
           <w:szCs w:val="32"/>
-          <w:highlight w:val="yellow"/>
         </w:rPr>
       </w:pPr>
     </w:p>
@@ -1163,7 +1305,6 @@
           <w:b/>
           <w:sz w:val="32"/>
           <w:szCs w:val="32"/>
-          <w:highlight w:val="yellow"/>
         </w:rPr>
       </w:pPr>
       <w:r>
@@ -1171,7 +1312,6 @@
           <w:b/>
           <w:sz w:val="32"/>
           <w:szCs w:val="32"/>
-          <w:highlight w:val="yellow"/>
         </w:rPr>
         <w:t xml:space="preserve">Тест 10. Отметьте слова, </w:t>
       </w:r>
@@ -1180,7 +1320,6 @@
           <w:b/>
           <w:sz w:val="32"/>
           <w:szCs w:val="32"/>
-          <w:highlight w:val="yellow"/>
         </w:rPr>
         <w:t>относящиеся к</w:t>
       </w:r>
@@ -1189,7 +1328,6 @@
           <w:b/>
           <w:sz w:val="32"/>
           <w:szCs w:val="32"/>
-          <w:highlight w:val="yellow"/>
         </w:rPr>
         <w:t xml:space="preserve"> существительным м.р.</w:t>
       </w:r>
@@ -1199,14 +1337,12 @@
         <w:rPr>
           <w:sz w:val="32"/>
           <w:szCs w:val="32"/>
-          <w:highlight w:val="yellow"/>
-        </w:rPr>
-      </w:pPr>
-      <w:r>
-        <w:rPr>
-          <w:sz w:val="32"/>
-          <w:szCs w:val="32"/>
-          <w:highlight w:val="yellow"/>
+        </w:rPr>
+      </w:pPr>
+      <w:r>
+        <w:rPr>
+          <w:sz w:val="32"/>
+          <w:szCs w:val="32"/>
         </w:rPr>
         <w:t xml:space="preserve">1. толь                                           6. шампунь                                               </w:t>
       </w:r>
@@ -1216,14 +1352,12 @@
         <w:rPr>
           <w:sz w:val="32"/>
           <w:szCs w:val="32"/>
-          <w:highlight w:val="yellow"/>
-        </w:rPr>
-      </w:pPr>
-      <w:r>
-        <w:rPr>
-          <w:sz w:val="32"/>
-          <w:szCs w:val="32"/>
-          <w:highlight w:val="yellow"/>
+        </w:rPr>
+      </w:pPr>
+      <w:r>
+        <w:rPr>
+          <w:sz w:val="32"/>
+          <w:szCs w:val="32"/>
         </w:rPr>
         <w:t>2. вуаль                                         7. ковыль</w:t>
       </w:r>
@@ -1233,14 +1367,12 @@
         <w:rPr>
           <w:sz w:val="32"/>
           <w:szCs w:val="32"/>
-          <w:highlight w:val="yellow"/>
-        </w:rPr>
-      </w:pPr>
-      <w:r>
-        <w:rPr>
-          <w:sz w:val="32"/>
-          <w:szCs w:val="32"/>
-          <w:highlight w:val="yellow"/>
+        </w:rPr>
+      </w:pPr>
+      <w:r>
+        <w:rPr>
+          <w:sz w:val="32"/>
+          <w:szCs w:val="32"/>
         </w:rPr>
         <w:t>3. рояль                                         8. табель посещаемости</w:t>
       </w:r>
@@ -1250,14 +1382,12 @@
         <w:rPr>
           <w:sz w:val="32"/>
           <w:szCs w:val="32"/>
-          <w:highlight w:val="yellow"/>
-        </w:rPr>
-      </w:pPr>
-      <w:r>
-        <w:rPr>
-          <w:sz w:val="32"/>
-          <w:szCs w:val="32"/>
-          <w:highlight w:val="yellow"/>
+        </w:rPr>
+      </w:pPr>
+      <w:r>
+        <w:rPr>
+          <w:sz w:val="32"/>
+          <w:szCs w:val="32"/>
         </w:rPr>
         <w:t>4. бандероль                                 9. лебедь</w:t>
       </w:r>
@@ -1267,14 +1397,12 @@
         <w:rPr>
           <w:sz w:val="32"/>
           <w:szCs w:val="32"/>
-          <w:highlight w:val="yellow"/>
-        </w:rPr>
-      </w:pPr>
-      <w:r>
-        <w:rPr>
-          <w:sz w:val="32"/>
-          <w:szCs w:val="32"/>
-          <w:highlight w:val="yellow"/>
+        </w:rPr>
+      </w:pPr>
+      <w:r>
+        <w:rPr>
+          <w:sz w:val="32"/>
+          <w:szCs w:val="32"/>
         </w:rPr>
         <w:t xml:space="preserve">5. мозоль                                      10. табель о рангах                                   </w:t>
       </w:r>
@@ -1286,7 +1414,6 @@
           <w:b/>
           <w:sz w:val="32"/>
           <w:szCs w:val="32"/>
-          <w:highlight w:val="yellow"/>
         </w:rPr>
       </w:pPr>
     </w:p>
@@ -1302,7 +1429,6 @@
           <w:color w:val="000000"/>
           <w:sz w:val="28"/>
           <w:szCs w:val="28"/>
-          <w:highlight w:val="yellow"/>
         </w:rPr>
       </w:pPr>
     </w:p>
@@ -1316,7 +1442,6 @@
           <w:color w:val="000000"/>
           <w:sz w:val="28"/>
           <w:szCs w:val="28"/>
-          <w:highlight w:val="yellow"/>
         </w:rPr>
       </w:pPr>
       <w:r>
@@ -1327,7 +1452,6 @@
           <w:color w:val="000000"/>
           <w:sz w:val="28"/>
           <w:szCs w:val="28"/>
-          <w:highlight w:val="yellow"/>
         </w:rPr>
         <w:lastRenderedPageBreak/>
         <w:t>Упражнение № 2.</w:t>
@@ -1343,7 +1467,6 @@
           <w:color w:val="000000"/>
           <w:sz w:val="28"/>
           <w:szCs w:val="28"/>
-          <w:highlight w:val="yellow"/>
         </w:rPr>
       </w:pPr>
       <w:r>
@@ -1354,7 +1477,6 @@
           <w:color w:val="000000"/>
           <w:sz w:val="28"/>
           <w:szCs w:val="28"/>
-          <w:highlight w:val="yellow"/>
         </w:rPr>
         <w:t>Ошибка: неправильное употребление падежной формы существительного с предлогом</w:t>
       </w:r>
@@ -1369,7 +1491,6 @@
           <w:color w:val="000000"/>
           <w:sz w:val="28"/>
           <w:szCs w:val="28"/>
-          <w:highlight w:val="yellow"/>
         </w:rPr>
       </w:pPr>
       <w:r>
@@ -1378,7 +1499,6 @@
           <w:color w:val="000000"/>
           <w:sz w:val="28"/>
           <w:szCs w:val="28"/>
-          <w:highlight w:val="yellow"/>
         </w:rPr>
         <w:t>1) Вопреки распространённого мнения, верблюды не хранят воду в своих горбах.</w:t>
       </w:r>
@@ -1393,7 +1513,6 @@
           <w:color w:val="000000"/>
           <w:sz w:val="28"/>
           <w:szCs w:val="28"/>
-          <w:highlight w:val="yellow"/>
         </w:rPr>
       </w:pPr>
       <w:r>
@@ -1402,7 +1521,6 @@
           <w:color w:val="000000"/>
           <w:sz w:val="28"/>
           <w:szCs w:val="28"/>
-          <w:highlight w:val="yellow"/>
         </w:rPr>
         <w:t>2) Отважный смотритель, рискуя жизнью, бросился наперерез понёсшегося вскачь коня.</w:t>
       </w:r>
@@ -1417,7 +1535,6 @@
           <w:color w:val="000000"/>
           <w:sz w:val="28"/>
           <w:szCs w:val="28"/>
-          <w:highlight w:val="yellow"/>
         </w:rPr>
       </w:pPr>
       <w:r>
@@ -1426,7 +1543,6 @@
           <w:color w:val="000000"/>
           <w:sz w:val="28"/>
           <w:szCs w:val="28"/>
-          <w:highlight w:val="yellow"/>
         </w:rPr>
         <w:t>3) Вопреки указания директора, отгрузка товаров, востребованных потребителями, не была начата в срок.</w:t>
       </w:r>
@@ -1441,7 +1557,6 @@
           <w:color w:val="000000"/>
           <w:sz w:val="28"/>
           <w:szCs w:val="28"/>
-          <w:highlight w:val="yellow"/>
         </w:rPr>
       </w:pPr>
       <w:r>
@@ -1450,7 +1565,6 @@
           <w:color w:val="000000"/>
           <w:sz w:val="28"/>
           <w:szCs w:val="28"/>
-          <w:highlight w:val="yellow"/>
         </w:rPr>
         <w:t>4) По приезду в Пятигорск Танечка решила отправиться в ближайший магазин для рукодельниц.</w:t>
       </w:r>
@@ -1465,7 +1579,6 @@
           <w:color w:val="000000"/>
           <w:sz w:val="28"/>
           <w:szCs w:val="28"/>
-          <w:highlight w:val="yellow"/>
         </w:rPr>
       </w:pPr>
       <w:r>
@@ -1474,7 +1587,6 @@
           <w:color w:val="000000"/>
           <w:sz w:val="28"/>
           <w:szCs w:val="28"/>
-          <w:highlight w:val="yellow"/>
         </w:rPr>
         <w:t>5) Благодаря оперативного вмешательства властей последствия бунта стихии быстро удалось устранить.</w:t>
       </w:r>
@@ -1489,7 +1601,6 @@
           <w:color w:val="000000"/>
           <w:sz w:val="28"/>
           <w:szCs w:val="28"/>
-          <w:highlight w:val="yellow"/>
         </w:rPr>
       </w:pPr>
       <w:r>
@@ -1498,7 +1609,6 @@
           <w:color w:val="000000"/>
           <w:sz w:val="28"/>
           <w:szCs w:val="28"/>
-          <w:highlight w:val="yellow"/>
         </w:rPr>
         <w:t>6) Даже сейчас, по прошествию многих лет, Толику было тяжело вспоминать о том времени, когда он, преданный и униженный тем, кого считал другом, остался в полном одиночестве.</w:t>
       </w:r>
@@ -1513,7 +1623,6 @@
           <w:color w:val="000000"/>
           <w:sz w:val="28"/>
           <w:szCs w:val="28"/>
-          <w:highlight w:val="yellow"/>
         </w:rPr>
       </w:pPr>
       <w:r>
@@ -1522,7 +1631,6 @@
           <w:color w:val="000000"/>
           <w:sz w:val="28"/>
           <w:szCs w:val="28"/>
-          <w:highlight w:val="yellow"/>
         </w:rPr>
         <w:t>7) По окончанию отпуска Лидия Николаевна с головой погрузилась в работу: заглянув в календарь, составила планы будущих командировок, провела несколько встреч, начала работу над статьёй.</w:t>
       </w:r>
@@ -1537,7 +1645,6 @@
           <w:color w:val="000000"/>
           <w:sz w:val="28"/>
           <w:szCs w:val="28"/>
-          <w:highlight w:val="yellow"/>
         </w:rPr>
       </w:pPr>
       <w:r>
@@ -1546,7 +1653,6 @@
           <w:color w:val="000000"/>
           <w:sz w:val="28"/>
           <w:szCs w:val="28"/>
-          <w:highlight w:val="yellow"/>
         </w:rPr>
         <w:t>8) Работая с Катей над проектом, Оксана поражалась настойчивости и работоспособности подруги, которая вопреки неблагоприятных обстоятельств твёрдой рукой вела дело к успеху.</w:t>
       </w:r>
@@ -1561,7 +1667,6 @@
           <w:color w:val="000000"/>
           <w:sz w:val="28"/>
           <w:szCs w:val="28"/>
-          <w:highlight w:val="yellow"/>
         </w:rPr>
       </w:pPr>
       <w:r>
@@ -1570,7 +1675,6 @@
           <w:color w:val="000000"/>
           <w:sz w:val="28"/>
           <w:szCs w:val="28"/>
-          <w:highlight w:val="yellow"/>
         </w:rPr>
         <w:t>9) Согласно результатов исследования российских экономистов, для 60 процентов населения актуален вопрос сбережения заработанных денег.</w:t>
       </w:r>
@@ -1585,7 +1689,6 @@
           <w:color w:val="000000"/>
           <w:sz w:val="28"/>
           <w:szCs w:val="28"/>
-          <w:highlight w:val="yellow"/>
         </w:rPr>
       </w:pPr>
       <w:r>
@@ -1594,7 +1697,6 @@
           <w:color w:val="000000"/>
           <w:sz w:val="28"/>
           <w:szCs w:val="28"/>
-          <w:highlight w:val="yellow"/>
         </w:rPr>
         <w:t>10) Он то замирал, качаясь на пятках, то, припадая к земле, мчался наперерез автомобиля.</w:t>
       </w:r>
@@ -1609,7 +1711,6 @@
           <w:color w:val="000000"/>
           <w:sz w:val="28"/>
           <w:szCs w:val="28"/>
-          <w:highlight w:val="yellow"/>
         </w:rPr>
       </w:pPr>
       <w:r>
@@ -1618,7 +1719,6 @@
           <w:color w:val="000000"/>
           <w:sz w:val="28"/>
           <w:szCs w:val="28"/>
-          <w:highlight w:val="yellow"/>
         </w:rPr>
         <w:t>11) Благодаря наличия у предприятия автотранспорта для перевозки служащих специалисты всегда вовремя оказываются на объектах.</w:t>
       </w:r>
@@ -1641,7 +1741,6 @@
           <w:color w:val="000000"/>
           <w:sz w:val="28"/>
           <w:szCs w:val="28"/>
-          <w:highlight w:val="yellow"/>
         </w:rPr>
         <w:t>12) Благодаря тёплых дней золотой осени лес как будто помолодел.</w:t>
       </w:r>
@@ -2561,6 +2660,7 @@
     <w:lsdException w:name="HTML Sample" w:semiHidden="1" w:unhideWhenUsed="1"/>
     <w:lsdException w:name="HTML Typewriter" w:semiHidden="1" w:unhideWhenUsed="1"/>
     <w:lsdException w:name="HTML Variable" w:semiHidden="1" w:unhideWhenUsed="1"/>
+    <w:lsdException w:name="Normal Table" w:semiHidden="1" w:unhideWhenUsed="1"/>
     <w:lsdException w:name="annotation subject" w:semiHidden="1" w:unhideWhenUsed="1"/>
     <w:lsdException w:name="No List" w:semiHidden="1" w:unhideWhenUsed="1"/>
     <w:lsdException w:name="Outline List 1" w:semiHidden="1" w:unhideWhenUsed="1"/>
@@ -2603,8 +2703,11 @@
     <w:lsdException w:name="Table Contemporary" w:semiHidden="1" w:unhideWhenUsed="1"/>
     <w:lsdException w:name="Table Elegant" w:semiHidden="1" w:unhideWhenUsed="1"/>
     <w:lsdException w:name="Table Professional" w:semiHidden="1" w:unhideWhenUsed="1"/>
+    <w:lsdException w:name="Table Subtle 1" w:semiHidden="1" w:unhideWhenUsed="1"/>
     <w:lsdException w:name="Table Subtle 2" w:semiHidden="1" w:unhideWhenUsed="1"/>
     <w:lsdException w:name="Table Web 1" w:semiHidden="1" w:unhideWhenUsed="1"/>
+    <w:lsdException w:name="Table Web 2" w:semiHidden="1" w:unhideWhenUsed="1"/>
+    <w:lsdException w:name="Table Web 3" w:semiHidden="1" w:unhideWhenUsed="1"/>
     <w:lsdException w:name="Balloon Text" w:semiHidden="1" w:unhideWhenUsed="1"/>
     <w:lsdException w:name="Table Grid" w:uiPriority="39"/>
     <w:lsdException w:name="Table Theme" w:semiHidden="1" w:unhideWhenUsed="1"/>
